--- a/Desenvolvimento 12.docx
+++ b/Desenvolvimento 12.docx
@@ -139,7 +139,6 @@
         </w:rPr>
         <w:t xml:space="preserve">       </w:t>
       </w:r>
-      <w:proofErr w:type="spellStart"/>
       <w:r>
         <w:rPr>
           <w:rFonts w:ascii="Consolas" w:eastAsia="Times New Roman" w:hAnsi="Consolas" w:cs="Times New Roman"/>
@@ -150,40 +149,16 @@
         </w:rPr>
         <w:t>from</w:t>
       </w:r>
-      <w:proofErr w:type="spellEnd"/>
-      <w:r>
-        <w:rPr>
-          <w:rFonts w:ascii="Consolas" w:eastAsia="Times New Roman" w:hAnsi="Consolas" w:cs="Times New Roman"/>
-          <w:color w:val="F8F8F2"/>
-          <w:sz w:val="21"/>
-          <w:szCs w:val="21"/>
-          <w:lang w:eastAsia="pt-BR"/>
-        </w:rPr>
-        <w:t xml:space="preserve"> </w:t>
-      </w:r>
-      <w:proofErr w:type="spellStart"/>
-      <w:r>
-        <w:rPr>
-          <w:rFonts w:ascii="Consolas" w:eastAsia="Times New Roman" w:hAnsi="Consolas" w:cs="Times New Roman"/>
-          <w:color w:val="F8F8F2"/>
-          <w:sz w:val="21"/>
-          <w:szCs w:val="21"/>
-          <w:lang w:eastAsia="pt-BR"/>
-        </w:rPr>
-        <w:t>datetime</w:t>
-      </w:r>
-      <w:proofErr w:type="spellEnd"/>
-      <w:r>
-        <w:rPr>
-          <w:rFonts w:ascii="Consolas" w:eastAsia="Times New Roman" w:hAnsi="Consolas" w:cs="Times New Roman"/>
-          <w:color w:val="F8F8F2"/>
-          <w:sz w:val="21"/>
-          <w:szCs w:val="21"/>
-          <w:lang w:eastAsia="pt-BR"/>
-        </w:rPr>
-        <w:t xml:space="preserve"> </w:t>
-      </w:r>
-      <w:proofErr w:type="spellStart"/>
+      <w:r>
+        <w:rPr>
+          <w:rFonts w:ascii="Consolas" w:eastAsia="Times New Roman" w:hAnsi="Consolas" w:cs="Times New Roman"/>
+          <w:color w:val="F8F8F2"/>
+          <w:sz w:val="21"/>
+          <w:szCs w:val="21"/>
+          <w:lang w:eastAsia="pt-BR"/>
+        </w:rPr>
+        <w:t xml:space="preserve"> datetime </w:t>
+      </w:r>
       <w:r>
         <w:rPr>
           <w:rFonts w:ascii="Consolas" w:eastAsia="Times New Roman" w:hAnsi="Consolas" w:cs="Times New Roman"/>
@@ -194,7 +169,6 @@
         </w:rPr>
         <w:t>import</w:t>
       </w:r>
-      <w:proofErr w:type="spellEnd"/>
       <w:r>
         <w:rPr>
           <w:rFonts w:ascii="Consolas" w:eastAsia="Times New Roman" w:hAnsi="Consolas" w:cs="Times New Roman"/>
@@ -228,18 +202,26 @@
           <w:lang w:eastAsia="pt-BR"/>
         </w:rPr>
       </w:pPr>
-      <w:proofErr w:type="spellStart"/>
-      <w:r>
-        <w:rPr>
-          <w:rFonts w:ascii="Consolas" w:eastAsia="Times New Roman" w:hAnsi="Consolas" w:cs="Times New Roman"/>
-          <w:color w:val="F8F8F2"/>
-          <w:sz w:val="21"/>
-          <w:szCs w:val="21"/>
-          <w:lang w:eastAsia="pt-BR"/>
-        </w:rPr>
-        <w:t>current_date</w:t>
-      </w:r>
-      <w:proofErr w:type="spellEnd"/>
+      <w:r>
+        <w:rPr>
+          <w:rFonts w:ascii="Consolas" w:eastAsia="Times New Roman" w:hAnsi="Consolas" w:cs="Times New Roman"/>
+          <w:color w:val="F8F8F2"/>
+          <w:sz w:val="21"/>
+          <w:szCs w:val="21"/>
+          <w:lang w:eastAsia="pt-BR"/>
+        </w:rPr>
+        <w:t xml:space="preserve">current_date </w:t>
+      </w:r>
+      <w:r>
+        <w:rPr>
+          <w:rFonts w:ascii="Consolas" w:eastAsia="Times New Roman" w:hAnsi="Consolas" w:cs="Times New Roman"/>
+          <w:color w:val="FF79C6"/>
+          <w:sz w:val="21"/>
+          <w:szCs w:val="21"/>
+          <w:lang w:eastAsia="pt-BR"/>
+        </w:rPr>
+        <w:t>=</w:t>
+      </w:r>
       <w:r>
         <w:rPr>
           <w:rFonts w:ascii="Consolas" w:eastAsia="Times New Roman" w:hAnsi="Consolas" w:cs="Times New Roman"/>
@@ -253,28 +235,6 @@
       <w:r>
         <w:rPr>
           <w:rFonts w:ascii="Consolas" w:eastAsia="Times New Roman" w:hAnsi="Consolas" w:cs="Times New Roman"/>
-          <w:color w:val="FF79C6"/>
-          <w:sz w:val="21"/>
-          <w:szCs w:val="21"/>
-          <w:lang w:eastAsia="pt-BR"/>
-        </w:rPr>
-        <w:t>=</w:t>
-      </w:r>
-      <w:r>
-        <w:rPr>
-          <w:rFonts w:ascii="Consolas" w:eastAsia="Times New Roman" w:hAnsi="Consolas" w:cs="Times New Roman"/>
-          <w:color w:val="F8F8F2"/>
-          <w:sz w:val="21"/>
-          <w:szCs w:val="21"/>
-          <w:lang w:eastAsia="pt-BR"/>
-        </w:rPr>
-        <w:t xml:space="preserve"> </w:t>
-      </w:r>
-      <w:proofErr w:type="spellStart"/>
-      <w:proofErr w:type="gramStart"/>
-      <w:r>
-        <w:rPr>
-          <w:rFonts w:ascii="Consolas" w:eastAsia="Times New Roman" w:hAnsi="Consolas" w:cs="Times New Roman"/>
           <w:color w:val="8BE9FD"/>
           <w:sz w:val="21"/>
           <w:szCs w:val="21"/>
@@ -302,8 +262,6 @@
         </w:rPr>
         <w:t>today</w:t>
       </w:r>
-      <w:proofErr w:type="spellEnd"/>
-      <w:proofErr w:type="gramEnd"/>
       <w:r>
         <w:rPr>
           <w:rFonts w:ascii="Consolas" w:eastAsia="Times New Roman" w:hAnsi="Consolas" w:cs="Times New Roman"/>
@@ -327,27 +285,15 @@
           <w:lang w:eastAsia="pt-BR"/>
         </w:rPr>
       </w:pPr>
-      <w:proofErr w:type="spellStart"/>
-      <w:r>
-        <w:rPr>
-          <w:rFonts w:ascii="Consolas" w:eastAsia="Times New Roman" w:hAnsi="Consolas" w:cs="Times New Roman"/>
-          <w:color w:val="F8F8F2"/>
-          <w:sz w:val="21"/>
-          <w:szCs w:val="21"/>
-          <w:lang w:eastAsia="pt-BR"/>
-        </w:rPr>
-        <w:t>anoAtual</w:t>
-      </w:r>
-      <w:proofErr w:type="spellEnd"/>
-      <w:r>
-        <w:rPr>
-          <w:rFonts w:ascii="Consolas" w:eastAsia="Times New Roman" w:hAnsi="Consolas" w:cs="Times New Roman"/>
-          <w:color w:val="F8F8F2"/>
-          <w:sz w:val="21"/>
-          <w:szCs w:val="21"/>
-          <w:lang w:eastAsia="pt-BR"/>
-        </w:rPr>
-        <w:t xml:space="preserve"> </w:t>
+      <w:r>
+        <w:rPr>
+          <w:rFonts w:ascii="Consolas" w:eastAsia="Times New Roman" w:hAnsi="Consolas" w:cs="Times New Roman"/>
+          <w:color w:val="F8F8F2"/>
+          <w:sz w:val="21"/>
+          <w:szCs w:val="21"/>
+          <w:lang w:eastAsia="pt-BR"/>
+        </w:rPr>
+        <w:t xml:space="preserve">anoAtual </w:t>
       </w:r>
       <w:r>
         <w:rPr>
@@ -367,32 +313,8 @@
           <w:szCs w:val="21"/>
           <w:lang w:eastAsia="pt-BR"/>
         </w:rPr>
-        <w:t xml:space="preserve"> </w:t>
-      </w:r>
-      <w:proofErr w:type="spellStart"/>
-      <w:r>
-        <w:rPr>
-          <w:rFonts w:ascii="Consolas" w:eastAsia="Times New Roman" w:hAnsi="Consolas" w:cs="Times New Roman"/>
-          <w:color w:val="F8F8F2"/>
-          <w:sz w:val="21"/>
-          <w:szCs w:val="21"/>
-          <w:lang w:eastAsia="pt-BR"/>
-        </w:rPr>
-        <w:t>current_</w:t>
-      </w:r>
-      <w:proofErr w:type="gramStart"/>
-      <w:r>
-        <w:rPr>
-          <w:rFonts w:ascii="Consolas" w:eastAsia="Times New Roman" w:hAnsi="Consolas" w:cs="Times New Roman"/>
-          <w:color w:val="F8F8F2"/>
-          <w:sz w:val="21"/>
-          <w:szCs w:val="21"/>
-          <w:lang w:eastAsia="pt-BR"/>
-        </w:rPr>
-        <w:t>date.year</w:t>
-      </w:r>
-      <w:proofErr w:type="spellEnd"/>
-      <w:proofErr w:type="gramEnd"/>
+        <w:t xml:space="preserve"> current_date.year</w:t>
+      </w:r>
     </w:p>
     <w:p>
       <w:pPr>
@@ -459,7 +381,6 @@
         </w:rPr>
         <w:t xml:space="preserve"> </w:t>
       </w:r>
-      <w:proofErr w:type="spellStart"/>
       <w:r>
         <w:rPr>
           <w:rFonts w:ascii="Consolas" w:eastAsia="Times New Roman" w:hAnsi="Consolas" w:cs="Times New Roman"/>
@@ -470,7 +391,6 @@
         </w:rPr>
         <w:t>True</w:t>
       </w:r>
-      <w:proofErr w:type="spellEnd"/>
     </w:p>
     <w:p>
       <w:pPr>
@@ -484,7 +404,6 @@
           <w:lang w:eastAsia="pt-BR"/>
         </w:rPr>
       </w:pPr>
-      <w:proofErr w:type="spellStart"/>
       <w:r>
         <w:rPr>
           <w:rFonts w:ascii="Consolas" w:eastAsia="Times New Roman" w:hAnsi="Consolas" w:cs="Times New Roman"/>
@@ -495,7 +414,6 @@
         </w:rPr>
         <w:t>while</w:t>
       </w:r>
-      <w:proofErr w:type="spellEnd"/>
       <w:r>
         <w:rPr>
           <w:rFonts w:ascii="Consolas" w:eastAsia="Times New Roman" w:hAnsi="Consolas" w:cs="Times New Roman"/>
@@ -546,7 +464,6 @@
         </w:rPr>
         <w:t xml:space="preserve"> </w:t>
       </w:r>
-      <w:proofErr w:type="spellStart"/>
       <w:r>
         <w:rPr>
           <w:rFonts w:ascii="Consolas" w:eastAsia="Times New Roman" w:hAnsi="Consolas" w:cs="Times New Roman"/>
@@ -557,7 +474,6 @@
         </w:rPr>
         <w:t>True</w:t>
       </w:r>
-      <w:proofErr w:type="spellEnd"/>
       <w:r>
         <w:rPr>
           <w:rFonts w:ascii="Consolas" w:eastAsia="Times New Roman" w:hAnsi="Consolas" w:cs="Times New Roman"/>
@@ -611,7 +527,6 @@
         </w:rPr>
         <w:t xml:space="preserve"> </w:t>
       </w:r>
-      <w:proofErr w:type="gramStart"/>
       <w:r>
         <w:rPr>
           <w:rFonts w:ascii="Consolas" w:eastAsia="Times New Roman" w:hAnsi="Consolas" w:cs="Times New Roman"/>
@@ -632,7 +547,6 @@
         </w:rPr>
         <w:t>(</w:t>
       </w:r>
-      <w:proofErr w:type="gramEnd"/>
       <w:r>
         <w:rPr>
           <w:rFonts w:ascii="Consolas" w:eastAsia="Times New Roman" w:hAnsi="Consolas" w:cs="Times New Roman"/>
@@ -709,7 +623,6 @@
         </w:rPr>
         <w:t xml:space="preserve">    </w:t>
       </w:r>
-      <w:proofErr w:type="spellStart"/>
       <w:r>
         <w:rPr>
           <w:rFonts w:ascii="Consolas" w:eastAsia="Times New Roman" w:hAnsi="Consolas" w:cs="Times New Roman"/>
@@ -720,7 +633,6 @@
         </w:rPr>
         <w:t>try</w:t>
       </w:r>
-      <w:proofErr w:type="spellEnd"/>
       <w:r>
         <w:rPr>
           <w:rFonts w:ascii="Consolas" w:eastAsia="Times New Roman" w:hAnsi="Consolas" w:cs="Times New Roman"/>
@@ -752,20 +664,18 @@
           <w:szCs w:val="21"/>
           <w:lang w:eastAsia="pt-BR"/>
         </w:rPr>
-        <w:t xml:space="preserve">        </w:t>
-      </w:r>
-      <w:proofErr w:type="spellStart"/>
-      <w:r>
-        <w:rPr>
-          <w:rFonts w:ascii="Consolas" w:eastAsia="Times New Roman" w:hAnsi="Consolas" w:cs="Times New Roman"/>
-          <w:color w:val="F8F8F2"/>
-          <w:sz w:val="21"/>
-          <w:szCs w:val="21"/>
-          <w:lang w:eastAsia="pt-BR"/>
-        </w:rPr>
-        <w:t>anoNasc</w:t>
-      </w:r>
-      <w:proofErr w:type="spellEnd"/>
+        <w:t xml:space="preserve">        anoNasc </w:t>
+      </w:r>
+      <w:r>
+        <w:rPr>
+          <w:rFonts w:ascii="Consolas" w:eastAsia="Times New Roman" w:hAnsi="Consolas" w:cs="Times New Roman"/>
+          <w:color w:val="FF79C6"/>
+          <w:sz w:val="21"/>
+          <w:szCs w:val="21"/>
+          <w:lang w:eastAsia="pt-BR"/>
+        </w:rPr>
+        <w:t>=</w:t>
+      </w:r>
       <w:r>
         <w:rPr>
           <w:rFonts w:ascii="Consolas" w:eastAsia="Times New Roman" w:hAnsi="Consolas" w:cs="Times New Roman"/>
@@ -779,28 +689,6 @@
       <w:r>
         <w:rPr>
           <w:rFonts w:ascii="Consolas" w:eastAsia="Times New Roman" w:hAnsi="Consolas" w:cs="Times New Roman"/>
-          <w:color w:val="FF79C6"/>
-          <w:sz w:val="21"/>
-          <w:szCs w:val="21"/>
-          <w:lang w:eastAsia="pt-BR"/>
-        </w:rPr>
-        <w:t>=</w:t>
-      </w:r>
-      <w:r>
-        <w:rPr>
-          <w:rFonts w:ascii="Consolas" w:eastAsia="Times New Roman" w:hAnsi="Consolas" w:cs="Times New Roman"/>
-          <w:color w:val="F8F8F2"/>
-          <w:sz w:val="21"/>
-          <w:szCs w:val="21"/>
-          <w:lang w:eastAsia="pt-BR"/>
-        </w:rPr>
-        <w:t xml:space="preserve"> </w:t>
-      </w:r>
-      <w:proofErr w:type="spellStart"/>
-      <w:proofErr w:type="gramStart"/>
-      <w:r>
-        <w:rPr>
-          <w:rFonts w:ascii="Consolas" w:eastAsia="Times New Roman" w:hAnsi="Consolas" w:cs="Times New Roman"/>
           <w:color w:val="8BE9FD"/>
           <w:sz w:val="21"/>
           <w:szCs w:val="21"/>
@@ -808,7 +696,6 @@
         </w:rPr>
         <w:t>int</w:t>
       </w:r>
-      <w:proofErr w:type="spellEnd"/>
       <w:r>
         <w:rPr>
           <w:rFonts w:ascii="Consolas" w:eastAsia="Times New Roman" w:hAnsi="Consolas" w:cs="Times New Roman"/>
@@ -819,7 +706,6 @@
         </w:rPr>
         <w:t>(</w:t>
       </w:r>
-      <w:proofErr w:type="gramEnd"/>
       <w:r>
         <w:rPr>
           <w:rFonts w:ascii="Consolas" w:eastAsia="Times New Roman" w:hAnsi="Consolas" w:cs="Times New Roman"/>
@@ -921,29 +807,7 @@
           <w:szCs w:val="21"/>
           <w:lang w:eastAsia="pt-BR"/>
         </w:rPr>
-        <w:t xml:space="preserve"> </w:t>
-      </w:r>
-      <w:proofErr w:type="spellStart"/>
-      <w:r>
-        <w:rPr>
-          <w:rFonts w:ascii="Consolas" w:eastAsia="Times New Roman" w:hAnsi="Consolas" w:cs="Times New Roman"/>
-          <w:color w:val="F8F8F2"/>
-          <w:sz w:val="21"/>
-          <w:szCs w:val="21"/>
-          <w:lang w:eastAsia="pt-BR"/>
-        </w:rPr>
-        <w:t>anoAtual</w:t>
-      </w:r>
-      <w:proofErr w:type="spellEnd"/>
-      <w:r>
-        <w:rPr>
-          <w:rFonts w:ascii="Consolas" w:eastAsia="Times New Roman" w:hAnsi="Consolas" w:cs="Times New Roman"/>
-          <w:color w:val="F8F8F2"/>
-          <w:sz w:val="21"/>
-          <w:szCs w:val="21"/>
-          <w:lang w:eastAsia="pt-BR"/>
-        </w:rPr>
-        <w:t xml:space="preserve"> </w:t>
+        <w:t xml:space="preserve"> anoAtual </w:t>
       </w:r>
       <w:r>
         <w:rPr>
@@ -963,20 +827,8 @@
           <w:szCs w:val="21"/>
           <w:lang w:eastAsia="pt-BR"/>
         </w:rPr>
-        <w:t xml:space="preserve"> </w:t>
-      </w:r>
-      <w:proofErr w:type="spellStart"/>
-      <w:r>
-        <w:rPr>
-          <w:rFonts w:ascii="Consolas" w:eastAsia="Times New Roman" w:hAnsi="Consolas" w:cs="Times New Roman"/>
-          <w:color w:val="F8F8F2"/>
-          <w:sz w:val="21"/>
-          <w:szCs w:val="21"/>
-          <w:lang w:eastAsia="pt-BR"/>
-        </w:rPr>
-        <w:t>anoNasc</w:t>
-      </w:r>
-      <w:proofErr w:type="spellEnd"/>
+        <w:t xml:space="preserve"> anoNasc</w:t>
+      </w:r>
     </w:p>
     <w:p>
       <w:pPr>
@@ -1000,7 +852,6 @@
         </w:rPr>
         <w:t xml:space="preserve">        </w:t>
       </w:r>
-      <w:proofErr w:type="spellStart"/>
       <w:r>
         <w:rPr>
           <w:rFonts w:ascii="Consolas" w:eastAsia="Times New Roman" w:hAnsi="Consolas" w:cs="Times New Roman"/>
@@ -1011,29 +862,36 @@
         </w:rPr>
         <w:t>if</w:t>
       </w:r>
-      <w:proofErr w:type="spellEnd"/>
-      <w:r>
-        <w:rPr>
-          <w:rFonts w:ascii="Consolas" w:eastAsia="Times New Roman" w:hAnsi="Consolas" w:cs="Times New Roman"/>
-          <w:color w:val="F8F8F2"/>
-          <w:sz w:val="21"/>
-          <w:szCs w:val="21"/>
-          <w:lang w:eastAsia="pt-BR"/>
-        </w:rPr>
-        <w:t xml:space="preserve"> (</w:t>
-      </w:r>
-      <w:proofErr w:type="spellStart"/>
-      <w:r>
-        <w:rPr>
-          <w:rFonts w:ascii="Consolas" w:eastAsia="Times New Roman" w:hAnsi="Consolas" w:cs="Times New Roman"/>
-          <w:color w:val="F8F8F2"/>
-          <w:sz w:val="21"/>
-          <w:szCs w:val="21"/>
-          <w:lang w:eastAsia="pt-BR"/>
-        </w:rPr>
-        <w:t>anoNasc</w:t>
-      </w:r>
-      <w:proofErr w:type="spellEnd"/>
+      <w:r>
+        <w:rPr>
+          <w:rFonts w:ascii="Consolas" w:eastAsia="Times New Roman" w:hAnsi="Consolas" w:cs="Times New Roman"/>
+          <w:color w:val="F8F8F2"/>
+          <w:sz w:val="21"/>
+          <w:szCs w:val="21"/>
+          <w:lang w:eastAsia="pt-BR"/>
+        </w:rPr>
+        <w:t xml:space="preserve"> (anoNasc </w:t>
+      </w:r>
+      <w:r>
+        <w:rPr>
+          <w:rFonts w:ascii="Consolas" w:eastAsia="Times New Roman" w:hAnsi="Consolas" w:cs="Times New Roman"/>
+          <w:color w:val="FF79C6"/>
+          <w:sz w:val="21"/>
+          <w:szCs w:val="21"/>
+          <w:lang w:eastAsia="pt-BR"/>
+        </w:rPr>
+        <w:t>&gt;</w:t>
+      </w:r>
+      <w:r>
+        <w:rPr>
+          <w:rFonts w:ascii="Consolas" w:eastAsia="Times New Roman" w:hAnsi="Consolas" w:cs="Times New Roman"/>
+          <w:color w:val="FF79C6"/>
+          <w:sz w:val="21"/>
+          <w:szCs w:val="21"/>
+          <w:lang w:eastAsia="pt-BR"/>
+        </w:rPr>
+        <w:t>=</w:t>
+      </w:r>
       <w:r>
         <w:rPr>
           <w:rFonts w:ascii="Consolas" w:eastAsia="Times New Roman" w:hAnsi="Consolas" w:cs="Times New Roman"/>
@@ -1047,44 +905,43 @@
       <w:r>
         <w:rPr>
           <w:rFonts w:ascii="Consolas" w:eastAsia="Times New Roman" w:hAnsi="Consolas" w:cs="Times New Roman"/>
+          <w:color w:val="BD93F9"/>
+          <w:sz w:val="21"/>
+          <w:szCs w:val="21"/>
+          <w:lang w:eastAsia="pt-BR"/>
+        </w:rPr>
+        <w:t>1992</w:t>
+      </w:r>
+      <w:r>
+        <w:rPr>
+          <w:rFonts w:ascii="Consolas" w:eastAsia="Times New Roman" w:hAnsi="Consolas" w:cs="Times New Roman"/>
+          <w:color w:val="F8F8F2"/>
+          <w:sz w:val="21"/>
+          <w:szCs w:val="21"/>
+          <w:lang w:eastAsia="pt-BR"/>
+        </w:rPr>
+        <w:t xml:space="preserve"> </w:t>
+      </w:r>
+      <w:r>
+        <w:rPr>
+          <w:rFonts w:ascii="Consolas" w:eastAsia="Times New Roman" w:hAnsi="Consolas" w:cs="Times New Roman"/>
           <w:color w:val="FF79C6"/>
           <w:sz w:val="21"/>
           <w:szCs w:val="21"/>
           <w:lang w:eastAsia="pt-BR"/>
         </w:rPr>
-        <w:t>&gt;</w:t>
-      </w:r>
-      <w:r>
-        <w:rPr>
-          <w:rFonts w:ascii="Consolas" w:eastAsia="Times New Roman" w:hAnsi="Consolas" w:cs="Times New Roman"/>
-          <w:color w:val="F8F8F2"/>
-          <w:sz w:val="21"/>
-          <w:szCs w:val="21"/>
-          <w:lang w:eastAsia="pt-BR"/>
-        </w:rPr>
-        <w:t xml:space="preserve"> </w:t>
-      </w:r>
-      <w:r>
-        <w:rPr>
-          <w:rFonts w:ascii="Consolas" w:eastAsia="Times New Roman" w:hAnsi="Consolas" w:cs="Times New Roman"/>
-          <w:color w:val="BD93F9"/>
-          <w:sz w:val="21"/>
-          <w:szCs w:val="21"/>
-          <w:lang w:eastAsia="pt-BR"/>
-        </w:rPr>
-        <w:t>1992</w:t>
-      </w:r>
-      <w:r>
-        <w:rPr>
-          <w:rFonts w:ascii="Consolas" w:eastAsia="Times New Roman" w:hAnsi="Consolas" w:cs="Times New Roman"/>
-          <w:color w:val="F8F8F2"/>
-          <w:sz w:val="21"/>
-          <w:szCs w:val="21"/>
-          <w:lang w:eastAsia="pt-BR"/>
-        </w:rPr>
-        <w:t xml:space="preserve"> </w:t>
-      </w:r>
-      <w:proofErr w:type="spellStart"/>
+        <w:t>and</w:t>
+      </w:r>
+      <w:r>
+        <w:rPr>
+          <w:rFonts w:ascii="Consolas" w:eastAsia="Times New Roman" w:hAnsi="Consolas" w:cs="Times New Roman"/>
+          <w:color w:val="F8F8F2"/>
+          <w:sz w:val="21"/>
+          <w:szCs w:val="21"/>
+          <w:lang w:eastAsia="pt-BR"/>
+        </w:rPr>
+        <w:t xml:space="preserve"> anoNasc </w:t>
+      </w:r>
       <w:r>
         <w:rPr>
           <w:rFonts w:ascii="Consolas" w:eastAsia="Times New Roman" w:hAnsi="Consolas" w:cs="Times New Roman"/>
@@ -1093,40 +950,7 @@
           <w:szCs w:val="21"/>
           <w:lang w:eastAsia="pt-BR"/>
         </w:rPr>
-        <w:t>and</w:t>
-      </w:r>
-      <w:proofErr w:type="spellEnd"/>
-      <w:r>
-        <w:rPr>
-          <w:rFonts w:ascii="Consolas" w:eastAsia="Times New Roman" w:hAnsi="Consolas" w:cs="Times New Roman"/>
-          <w:color w:val="F8F8F2"/>
-          <w:sz w:val="21"/>
-          <w:szCs w:val="21"/>
-          <w:lang w:eastAsia="pt-BR"/>
-        </w:rPr>
-        <w:t xml:space="preserve"> </w:t>
-      </w:r>
-      <w:proofErr w:type="spellStart"/>
-      <w:r>
-        <w:rPr>
-          <w:rFonts w:ascii="Consolas" w:eastAsia="Times New Roman" w:hAnsi="Consolas" w:cs="Times New Roman"/>
-          <w:color w:val="F8F8F2"/>
-          <w:sz w:val="21"/>
-          <w:szCs w:val="21"/>
-          <w:lang w:eastAsia="pt-BR"/>
-        </w:rPr>
-        <w:t>anoNasc</w:t>
-      </w:r>
-      <w:proofErr w:type="spellEnd"/>
-      <w:r>
-        <w:rPr>
-          <w:rFonts w:ascii="Consolas" w:eastAsia="Times New Roman" w:hAnsi="Consolas" w:cs="Times New Roman"/>
-          <w:color w:val="F8F8F2"/>
-          <w:sz w:val="21"/>
-          <w:szCs w:val="21"/>
-          <w:lang w:eastAsia="pt-BR"/>
-        </w:rPr>
-        <w:t xml:space="preserve"> </w:t>
+        <w:t>&lt;</w:t>
       </w:r>
       <w:r>
         <w:rPr>
@@ -1136,7 +960,7 @@
           <w:szCs w:val="21"/>
           <w:lang w:eastAsia="pt-BR"/>
         </w:rPr>
-        <w:t>&lt;</w:t>
+        <w:t>=</w:t>
       </w:r>
       <w:r>
         <w:rPr>
@@ -1290,7 +1114,6 @@
         </w:rPr>
         <w:t xml:space="preserve">            </w:t>
       </w:r>
-      <w:proofErr w:type="gramStart"/>
       <w:r>
         <w:rPr>
           <w:rFonts w:ascii="Consolas" w:eastAsia="Times New Roman" w:hAnsi="Consolas" w:cs="Times New Roman"/>
@@ -1309,18 +1132,7 @@
           <w:szCs w:val="21"/>
           <w:lang w:eastAsia="pt-BR"/>
         </w:rPr>
-        <w:t>(</w:t>
-      </w:r>
-      <w:proofErr w:type="gramEnd"/>
-      <w:r>
-        <w:rPr>
-          <w:rFonts w:ascii="Consolas" w:eastAsia="Times New Roman" w:hAnsi="Consolas" w:cs="Times New Roman"/>
-          <w:color w:val="F8F8F2"/>
-          <w:sz w:val="21"/>
-          <w:szCs w:val="21"/>
-          <w:lang w:eastAsia="pt-BR"/>
-        </w:rPr>
-        <w:t xml:space="preserve">nome, </w:t>
+        <w:t xml:space="preserve">(nome, </w:t>
       </w:r>
       <w:r>
         <w:rPr>
@@ -1400,29 +1212,7 @@
           <w:szCs w:val="21"/>
           <w:lang w:eastAsia="pt-BR"/>
         </w:rPr>
-        <w:t xml:space="preserve">, </w:t>
-      </w:r>
-      <w:proofErr w:type="spellStart"/>
-      <w:r>
-        <w:rPr>
-          <w:rFonts w:ascii="Consolas" w:eastAsia="Times New Roman" w:hAnsi="Consolas" w:cs="Times New Roman"/>
-          <w:color w:val="F8F8F2"/>
-          <w:sz w:val="21"/>
-          <w:szCs w:val="21"/>
-          <w:lang w:eastAsia="pt-BR"/>
-        </w:rPr>
-        <w:t>current_date.year</w:t>
-      </w:r>
-      <w:proofErr w:type="spellEnd"/>
-      <w:r>
-        <w:rPr>
-          <w:rFonts w:ascii="Consolas" w:eastAsia="Times New Roman" w:hAnsi="Consolas" w:cs="Times New Roman"/>
-          <w:color w:val="F8F8F2"/>
-          <w:sz w:val="21"/>
-          <w:szCs w:val="21"/>
-          <w:lang w:eastAsia="pt-BR"/>
-        </w:rPr>
-        <w:t xml:space="preserve">, </w:t>
+        <w:t xml:space="preserve">, current_date.year, </w:t>
       </w:r>
       <w:r>
         <w:rPr>
@@ -1533,7 +1323,6 @@
         </w:rPr>
         <w:t xml:space="preserve">        </w:t>
       </w:r>
-      <w:proofErr w:type="spellStart"/>
       <w:r>
         <w:rPr>
           <w:rFonts w:ascii="Consolas" w:eastAsia="Times New Roman" w:hAnsi="Consolas" w:cs="Times New Roman"/>
@@ -1544,7 +1333,6 @@
         </w:rPr>
         <w:t>else</w:t>
       </w:r>
-      <w:proofErr w:type="spellEnd"/>
       <w:r>
         <w:rPr>
           <w:rFonts w:ascii="Consolas" w:eastAsia="Times New Roman" w:hAnsi="Consolas" w:cs="Times New Roman"/>
@@ -1578,7 +1366,6 @@
         </w:rPr>
         <w:t xml:space="preserve">            </w:t>
       </w:r>
-      <w:proofErr w:type="gramStart"/>
       <w:r>
         <w:rPr>
           <w:rFonts w:ascii="Consolas" w:eastAsia="Times New Roman" w:hAnsi="Consolas" w:cs="Times New Roman"/>
@@ -1599,7 +1386,6 @@
         </w:rPr>
         <w:t>(</w:t>
       </w:r>
-      <w:proofErr w:type="gramEnd"/>
       <w:r>
         <w:rPr>
           <w:rFonts w:ascii="Consolas" w:eastAsia="Times New Roman" w:hAnsi="Consolas" w:cs="Times New Roman"/>
@@ -1676,7 +1462,6 @@
         </w:rPr>
         <w:t xml:space="preserve">    </w:t>
       </w:r>
-      <w:proofErr w:type="spellStart"/>
       <w:r>
         <w:rPr>
           <w:rFonts w:ascii="Consolas" w:eastAsia="Times New Roman" w:hAnsi="Consolas" w:cs="Times New Roman"/>
@@ -1687,7 +1472,6 @@
         </w:rPr>
         <w:t>except</w:t>
       </w:r>
-      <w:proofErr w:type="spellEnd"/>
       <w:r>
         <w:rPr>
           <w:rFonts w:ascii="Consolas" w:eastAsia="Times New Roman" w:hAnsi="Consolas" w:cs="Times New Roman"/>
@@ -1721,7 +1505,6 @@
         </w:rPr>
         <w:t xml:space="preserve">        </w:t>
       </w:r>
-      <w:proofErr w:type="gramStart"/>
       <w:r>
         <w:rPr>
           <w:rFonts w:ascii="Consolas" w:eastAsia="Times New Roman" w:hAnsi="Consolas" w:cs="Times New Roman"/>
@@ -1742,7 +1525,6 @@
         </w:rPr>
         <w:t>(</w:t>
       </w:r>
-      <w:proofErr w:type="gramEnd"/>
       <w:r>
         <w:rPr>
           <w:rFonts w:ascii="Consolas" w:eastAsia="Times New Roman" w:hAnsi="Consolas" w:cs="Times New Roman"/>
@@ -1753,7 +1535,6 @@
         </w:rPr>
         <w:t>"</w:t>
       </w:r>
-      <w:proofErr w:type="spellStart"/>
       <w:r>
         <w:rPr>
           <w:rFonts w:ascii="Consolas" w:eastAsia="Times New Roman" w:hAnsi="Consolas" w:cs="Times New Roman"/>
@@ -1762,18 +1543,7 @@
           <w:szCs w:val="21"/>
           <w:lang w:eastAsia="pt-BR"/>
         </w:rPr>
-        <w:t>Caracter</w:t>
-      </w:r>
-      <w:proofErr w:type="spellEnd"/>
-      <w:r>
-        <w:rPr>
-          <w:rFonts w:ascii="Consolas" w:eastAsia="Times New Roman" w:hAnsi="Consolas" w:cs="Times New Roman"/>
-          <w:color w:val="F1FA8C"/>
-          <w:sz w:val="21"/>
-          <w:szCs w:val="21"/>
-          <w:lang w:eastAsia="pt-BR"/>
-        </w:rPr>
-        <w:t xml:space="preserve"> inválido, por favor digite um número válido.</w:t>
+        <w:t>Caracter inválido, por favor digite um número válido.</w:t>
       </w:r>
       <w:r>
         <w:rPr>
